--- a/doNet5781_9050_6032/targil3B/תיעוד.docx
+++ b/doNet5781_9050_6032/targil3B/תיעוד.docx
@@ -47,6 +47,173 @@
         </w:rPr>
         <w:t>זמן מתעדכן בחלון פרטי האוטובוס כל שניה</w:t>
       </w:r>
+    </w:p>
+    <w:p>
+      <w:pPr>
+        <w:pStyle w:val="a3"/>
+        <w:rPr>
+          <w:rtl/>
+        </w:rPr>
+      </w:pPr>
+    </w:p>
+    <w:p>
+      <w:pPr>
+        <w:pStyle w:val="a3"/>
+        <w:rPr>
+          <w:rtl/>
+        </w:rPr>
+      </w:pPr>
+    </w:p>
+    <w:p>
+      <w:pPr>
+        <w:pStyle w:val="a3"/>
+        <w:rPr>
+          <w:rtl/>
+        </w:rPr>
+      </w:pPr>
+    </w:p>
+    <w:p>
+      <w:pPr>
+        <w:pStyle w:val="a3"/>
+        <w:rPr>
+          <w:rtl/>
+        </w:rPr>
+      </w:pPr>
+    </w:p>
+    <w:p>
+      <w:pPr>
+        <w:pStyle w:val="a3"/>
+        <w:rPr>
+          <w:rtl/>
+        </w:rPr>
+      </w:pPr>
+    </w:p>
+    <w:p>
+      <w:pPr>
+        <w:pStyle w:val="a3"/>
+        <w:rPr>
+          <w:rtl/>
+        </w:rPr>
+      </w:pPr>
+      <w:r>
+        <w:rPr>
+          <w:rFonts w:hint="cs"/>
+          <w:rtl/>
+        </w:rPr>
+        <w:t xml:space="preserve">במנגנון תהליך עדכון משך הזמן של סטטוס השתמשנו במנגנון </w:t>
+      </w:r>
+      <w:proofErr w:type="spellStart"/>
+      <w:r>
+        <w:rPr>
+          <w:rFonts w:hint="cs"/>
+          <w:rtl/>
+        </w:rPr>
+        <w:t>תהליכון</w:t>
+      </w:r>
+      <w:proofErr w:type="spellEnd"/>
+      <w:r>
+        <w:rPr>
+          <w:rFonts w:hint="cs"/>
+          <w:rtl/>
+        </w:rPr>
+        <w:t xml:space="preserve"> סטנדרטי- </w:t>
+      </w:r>
+      <w:r>
+        <w:t>new Thread</w:t>
+      </w:r>
+      <w:r>
+        <w:rPr>
+          <w:rFonts w:hint="cs"/>
+          <w:rtl/>
+        </w:rPr>
+        <w:t xml:space="preserve">. ובפונקציה </w:t>
+      </w:r>
+      <w:r>
+        <w:t xml:space="preserve">sleep </w:t>
+      </w:r>
+      <w:r>
+        <w:rPr>
+          <w:rFonts w:hint="cs"/>
+          <w:rtl/>
+        </w:rPr>
+        <w:t xml:space="preserve"> בגלל הפשטות של הליך זה. כך מידי עשירית השנייה המחשב יודע לעדכן את הזמן שנותר לסטטוס היישן עד שהאוטובוס יהיה זמין שוב.</w:t>
+      </w:r>
+    </w:p>
+    <w:p>
+      <w:pPr>
+        <w:pStyle w:val="a3"/>
+        <w:rPr>
+          <w:rtl/>
+        </w:rPr>
+      </w:pPr>
+    </w:p>
+    <w:p>
+      <w:pPr>
+        <w:pStyle w:val="a3"/>
+        <w:rPr>
+          <w:rtl/>
+        </w:rPr>
+      </w:pPr>
+      <w:r>
+        <w:rPr>
+          <w:rFonts w:hint="cs"/>
+          <w:rtl/>
+        </w:rPr>
+        <w:t xml:space="preserve">במנגנון עדכון שעון הזמן פעם בשנייה. השתמשנו </w:t>
+      </w:r>
+      <w:proofErr w:type="spellStart"/>
+      <w:r>
+        <w:rPr>
+          <w:rFonts w:hint="cs"/>
+          <w:rtl/>
+        </w:rPr>
+        <w:t>במגנון</w:t>
+      </w:r>
+      <w:proofErr w:type="spellEnd"/>
+      <w:r>
+        <w:rPr>
+          <w:rFonts w:hint="cs"/>
+          <w:rtl/>
+        </w:rPr>
+        <w:t xml:space="preserve"> המובנה של טיימר של המערכת- </w:t>
+      </w:r>
+      <w:proofErr w:type="spellStart"/>
+      <w:r>
+        <w:t>System.Timers</w:t>
+      </w:r>
+      <w:proofErr w:type="spellEnd"/>
+      <w:r>
+        <w:rPr>
+          <w:rFonts w:hint="cs"/>
+          <w:rtl/>
+        </w:rPr>
+        <w:t xml:space="preserve"> במנגנון זה אנחנו יוצרים טיימר שגורם לאירוע אחת לשנייה, באירוע זה אנו מפעילים עדכון של כל </w:t>
+      </w:r>
+      <w:proofErr w:type="spellStart"/>
+      <w:r>
+        <w:rPr>
+          <w:rFonts w:hint="cs"/>
+          <w:rtl/>
+        </w:rPr>
+        <w:t>הכיתוביות</w:t>
+      </w:r>
+      <w:proofErr w:type="spellEnd"/>
+      <w:r>
+        <w:rPr>
+          <w:rFonts w:hint="cs"/>
+          <w:rtl/>
+        </w:rPr>
+        <w:t xml:space="preserve"> שדורשות עדכון.</w:t>
+      </w:r>
+    </w:p>
+    <w:p>
+      <w:pPr>
+        <w:pStyle w:val="a3"/>
+        <w:rPr>
+          <w:rFonts w:hint="cs"/>
+          <w:rtl/>
+        </w:rPr>
+      </w:pPr>
       <w:bookmarkStart w:id="0" w:name="_GoBack"/>
       <w:bookmarkEnd w:id="0"/>
     </w:p>

--- a/doNet5781_9050_6032/targil3B/תיעוד.docx
+++ b/doNet5781_9050_6032/targil3B/תיעוד.docx
@@ -45,177 +45,259 @@
           <w:rFonts w:hint="cs"/>
           <w:rtl/>
         </w:rPr>
-        <w:t>זמן מתעדכן בחלון פרטי האוטובוס כל שניה</w:t>
-      </w:r>
-    </w:p>
-    <w:p>
-      <w:pPr>
-        <w:pStyle w:val="a3"/>
-        <w:rPr>
-          <w:rtl/>
-        </w:rPr>
-      </w:pPr>
-    </w:p>
-    <w:p>
-      <w:pPr>
-        <w:pStyle w:val="a3"/>
-        <w:rPr>
-          <w:rtl/>
-        </w:rPr>
-      </w:pPr>
-    </w:p>
-    <w:p>
-      <w:pPr>
-        <w:pStyle w:val="a3"/>
-        <w:rPr>
-          <w:rtl/>
-        </w:rPr>
-      </w:pPr>
-    </w:p>
-    <w:p>
-      <w:pPr>
-        <w:pStyle w:val="a3"/>
-        <w:rPr>
-          <w:rtl/>
-        </w:rPr>
-      </w:pPr>
-    </w:p>
-    <w:p>
-      <w:pPr>
-        <w:pStyle w:val="a3"/>
-        <w:rPr>
-          <w:rtl/>
-        </w:rPr>
-      </w:pPr>
-    </w:p>
-    <w:p>
-      <w:pPr>
-        <w:pStyle w:val="a3"/>
-        <w:rPr>
-          <w:rtl/>
-        </w:rPr>
-      </w:pPr>
-      <w:r>
-        <w:rPr>
-          <w:rFonts w:hint="cs"/>
-          <w:rtl/>
-        </w:rPr>
-        <w:t xml:space="preserve">במנגנון תהליך עדכון משך הזמן של סטטוס השתמשנו במנגנון </w:t>
-      </w:r>
-      <w:proofErr w:type="spellStart"/>
-      <w:r>
-        <w:rPr>
-          <w:rFonts w:hint="cs"/>
-          <w:rtl/>
-        </w:rPr>
-        <w:t>תהליכון</w:t>
-      </w:r>
-      <w:proofErr w:type="spellEnd"/>
-      <w:r>
-        <w:rPr>
-          <w:rFonts w:hint="cs"/>
-          <w:rtl/>
-        </w:rPr>
-        <w:t xml:space="preserve"> סטנדרטי- </w:t>
-      </w:r>
-      <w:r>
-        <w:t>new Thread</w:t>
-      </w:r>
-      <w:r>
-        <w:rPr>
-          <w:rFonts w:hint="cs"/>
-          <w:rtl/>
-        </w:rPr>
-        <w:t xml:space="preserve">. ובפונקציה </w:t>
-      </w:r>
-      <w:r>
-        <w:t xml:space="preserve">sleep </w:t>
-      </w:r>
-      <w:r>
-        <w:rPr>
-          <w:rFonts w:hint="cs"/>
-          <w:rtl/>
-        </w:rPr>
-        <w:t xml:space="preserve"> בגלל הפשטות של הליך זה. כך מידי עשירית השנייה המחשב יודע לעדכן את הזמן שנותר לסטטוס היישן עד שהאוטובוס יהיה זמין שוב.</w:t>
-      </w:r>
-    </w:p>
-    <w:p>
-      <w:pPr>
-        <w:pStyle w:val="a3"/>
-        <w:rPr>
-          <w:rtl/>
-        </w:rPr>
-      </w:pPr>
-    </w:p>
-    <w:p>
-      <w:pPr>
-        <w:pStyle w:val="a3"/>
-        <w:rPr>
-          <w:rtl/>
-        </w:rPr>
-      </w:pPr>
-      <w:r>
-        <w:rPr>
-          <w:rFonts w:hint="cs"/>
-          <w:rtl/>
-        </w:rPr>
-        <w:t xml:space="preserve">במנגנון עדכון שעון הזמן פעם בשנייה. השתמשנו </w:t>
-      </w:r>
-      <w:proofErr w:type="spellStart"/>
-      <w:r>
-        <w:rPr>
-          <w:rFonts w:hint="cs"/>
-          <w:rtl/>
-        </w:rPr>
-        <w:t>במגנון</w:t>
-      </w:r>
-      <w:proofErr w:type="spellEnd"/>
-      <w:r>
-        <w:rPr>
-          <w:rFonts w:hint="cs"/>
-          <w:rtl/>
-        </w:rPr>
-        <w:t xml:space="preserve"> המובנה של טיימר של המערכת- </w:t>
-      </w:r>
-      <w:proofErr w:type="spellStart"/>
-      <w:r>
-        <w:t>System.Timers</w:t>
-      </w:r>
-      <w:proofErr w:type="spellEnd"/>
-      <w:r>
-        <w:rPr>
-          <w:rFonts w:hint="cs"/>
-          <w:rtl/>
-        </w:rPr>
-        <w:t xml:space="preserve"> במנגנון זה אנחנו יוצרים טיימר שגורם לאירוע אחת לשנייה, באירוע זה אנו מפעילים עדכון של כל </w:t>
-      </w:r>
-      <w:proofErr w:type="spellStart"/>
-      <w:r>
-        <w:rPr>
-          <w:rFonts w:hint="cs"/>
-          <w:rtl/>
-        </w:rPr>
-        <w:t>הכיתוביות</w:t>
-      </w:r>
-      <w:proofErr w:type="spellEnd"/>
-      <w:r>
-        <w:rPr>
-          <w:rFonts w:hint="cs"/>
-          <w:rtl/>
-        </w:rPr>
-        <w:t xml:space="preserve"> שדורשות עדכון.</w:t>
-      </w:r>
-    </w:p>
-    <w:p>
-      <w:pPr>
-        <w:pStyle w:val="a3"/>
-        <w:rPr>
-          <w:rFonts w:hint="cs"/>
+        <w:t xml:space="preserve">זמן מתעדכן בחלון פרטי האוטובוס </w:t>
+      </w:r>
+      <w:r>
+        <w:rPr>
+          <w:rFonts w:hint="cs"/>
+          <w:rtl/>
+        </w:rPr>
+        <w:t xml:space="preserve">ובחלון הראשי </w:t>
+      </w:r>
+      <w:r>
+        <w:rPr>
+          <w:rFonts w:hint="cs"/>
+          <w:rtl/>
+        </w:rPr>
+        <w:t>כל שניה</w:t>
+      </w:r>
+    </w:p>
+    <w:p>
+      <w:pPr>
+        <w:pStyle w:val="a3"/>
+        <w:numPr>
+          <w:ilvl w:val="0"/>
+          <w:numId w:val="1"/>
+        </w:numPr>
+      </w:pPr>
+      <w:r>
+        <w:rPr>
+          <w:rFonts w:hint="cs"/>
+          <w:rtl/>
+        </w:rPr>
+        <w:t>אוטובוסים זמינים צבועים בירוק, ולא זמינים צבועים באדום</w:t>
+      </w:r>
+    </w:p>
+    <w:p>
+      <w:pPr>
+        <w:pStyle w:val="a3"/>
+        <w:numPr>
+          <w:ilvl w:val="0"/>
+          <w:numId w:val="1"/>
+        </w:numPr>
+      </w:pPr>
+      <w:r>
+        <w:rPr>
+          <w:rFonts w:hint="cs"/>
+          <w:rtl/>
+        </w:rPr>
+        <w:t>יש התראות על הוספת נסיעה ותדלוק</w:t>
+      </w:r>
+    </w:p>
+    <w:p>
+      <w:pPr>
+        <w:pStyle w:val="a3"/>
+        <w:numPr>
+          <w:ilvl w:val="0"/>
+          <w:numId w:val="1"/>
+        </w:numPr>
+      </w:pPr>
+      <w:r>
+        <w:rPr>
+          <w:rFonts w:hint="cs"/>
+          <w:rtl/>
+        </w:rPr>
+        <w:t xml:space="preserve">המשתמש נשאל האם הו רוצה לצאת מהתוכנית </w:t>
+      </w:r>
+    </w:p>
+    <w:p>
+      <w:pPr>
+        <w:pStyle w:val="a3"/>
+        <w:numPr>
+          <w:ilvl w:val="0"/>
+          <w:numId w:val="1"/>
+        </w:numPr>
+      </w:pPr>
+      <w:r>
+        <w:rPr>
+          <w:rFonts w:hint="cs"/>
+          <w:rtl/>
+        </w:rPr>
+        <w:t>יש כפתו</w:t>
+      </w:r>
+      <w:r>
+        <w:rPr>
+          <w:rFonts w:hint="cs"/>
+          <w:rtl/>
+          <w:lang w:val="en-IL"/>
+        </w:rPr>
+        <w:t>ר</w:t>
+      </w:r>
+      <w:r>
+        <w:rPr>
+          <w:rFonts w:hint="cs"/>
+          <w:rtl/>
+        </w:rPr>
+        <w:t xml:space="preserve"> </w:t>
+      </w:r>
+      <w:r>
+        <w:rPr>
+          <w:lang w:val="en-IL"/>
+        </w:rPr>
+        <w:t>Exit</w:t>
+      </w:r>
+    </w:p>
+    <w:p>
+      <w:pPr>
+        <w:pStyle w:val="a3"/>
+        <w:rPr>
+          <w:rtl/>
+        </w:rPr>
+      </w:pPr>
+    </w:p>
+    <w:p>
+      <w:pPr>
+        <w:pStyle w:val="a3"/>
+        <w:rPr>
           <w:rtl/>
         </w:rPr>
       </w:pPr>
       <w:bookmarkStart w:id="0" w:name="_GoBack"/>
       <w:bookmarkEnd w:id="0"/>
+    </w:p>
+    <w:p>
+      <w:pPr>
+        <w:pStyle w:val="a3"/>
+        <w:rPr>
+          <w:rtl/>
+        </w:rPr>
+      </w:pPr>
+    </w:p>
+    <w:p>
+      <w:pPr>
+        <w:pStyle w:val="a3"/>
+        <w:rPr>
+          <w:rtl/>
+        </w:rPr>
+      </w:pPr>
+      <w:r>
+        <w:rPr>
+          <w:rFonts w:hint="cs"/>
+          <w:rtl/>
+        </w:rPr>
+        <w:t xml:space="preserve">במנגנון תהליך עדכון משך הזמן של סטטוס השתמשנו במנגנון </w:t>
+      </w:r>
+      <w:proofErr w:type="spellStart"/>
+      <w:r>
+        <w:rPr>
+          <w:rFonts w:hint="cs"/>
+          <w:rtl/>
+        </w:rPr>
+        <w:t>תהליכון</w:t>
+      </w:r>
+      <w:proofErr w:type="spellEnd"/>
+      <w:r>
+        <w:rPr>
+          <w:rFonts w:hint="cs"/>
+          <w:rtl/>
+        </w:rPr>
+        <w:t xml:space="preserve"> סטנדרטי- </w:t>
+      </w:r>
+      <w:r>
+        <w:t>new Thread</w:t>
+      </w:r>
+      <w:r>
+        <w:rPr>
+          <w:rFonts w:hint="cs"/>
+          <w:rtl/>
+        </w:rPr>
+        <w:t xml:space="preserve">. ובפונקציה </w:t>
+      </w:r>
+      <w:r>
+        <w:t xml:space="preserve">sleep </w:t>
+      </w:r>
+      <w:r>
+        <w:rPr>
+          <w:rFonts w:hint="cs"/>
+          <w:rtl/>
+        </w:rPr>
+        <w:t xml:space="preserve"> בגלל הפשטות של הליך זה. כך מידי עשירית השנייה המחשב יודע לעדכן את הזמן שנותר לסטטוס היישן עד שהאוטובוס יהיה זמין שוב.</w:t>
+      </w:r>
+    </w:p>
+    <w:p>
+      <w:pPr>
+        <w:pStyle w:val="a3"/>
+        <w:rPr>
+          <w:rtl/>
+        </w:rPr>
+      </w:pPr>
+    </w:p>
+    <w:p>
+      <w:pPr>
+        <w:pStyle w:val="a3"/>
+        <w:rPr>
+          <w:rtl/>
+        </w:rPr>
+      </w:pPr>
+      <w:r>
+        <w:rPr>
+          <w:rFonts w:hint="cs"/>
+          <w:rtl/>
+        </w:rPr>
+        <w:t xml:space="preserve">במנגנון עדכון שעון הזמן פעם בשנייה. השתמשנו </w:t>
+      </w:r>
+      <w:proofErr w:type="spellStart"/>
+      <w:r>
+        <w:rPr>
+          <w:rFonts w:hint="cs"/>
+          <w:rtl/>
+        </w:rPr>
+        <w:t>במגנון</w:t>
+      </w:r>
+      <w:proofErr w:type="spellEnd"/>
+      <w:r>
+        <w:rPr>
+          <w:rFonts w:hint="cs"/>
+          <w:rtl/>
+        </w:rPr>
+        <w:t xml:space="preserve"> המובנה של טיימר של המערכת- </w:t>
+      </w:r>
+      <w:proofErr w:type="spellStart"/>
+      <w:r>
+        <w:t>System.Timers</w:t>
+      </w:r>
+      <w:proofErr w:type="spellEnd"/>
+      <w:r>
+        <w:rPr>
+          <w:rFonts w:hint="cs"/>
+          <w:rtl/>
+        </w:rPr>
+        <w:t xml:space="preserve"> במנגנון זה אנחנו יוצרים טיימר שגורם לאירוע אחת לשנייה, באירוע זה אנו מפעילים עדכון של כל </w:t>
+      </w:r>
+      <w:proofErr w:type="spellStart"/>
+      <w:r>
+        <w:rPr>
+          <w:rFonts w:hint="cs"/>
+          <w:rtl/>
+        </w:rPr>
+        <w:t>הכיתוביות</w:t>
+      </w:r>
+      <w:proofErr w:type="spellEnd"/>
+      <w:r>
+        <w:rPr>
+          <w:rFonts w:hint="cs"/>
+          <w:rtl/>
+        </w:rPr>
+        <w:t xml:space="preserve"> שדורשות עדכון.</w:t>
+      </w:r>
+    </w:p>
+    <w:p>
+      <w:pPr>
+        <w:pStyle w:val="a3"/>
+        <w:rPr>
+          <w:rtl/>
+        </w:rPr>
+      </w:pPr>
     </w:p>
     <w:sectPr>
       <w:pgSz w:w="11906" w:h="16838"/>
